--- a/5kurs/pereverzev/el_business/Tem521EB referat.docx
+++ b/5kurs/pereverzev/el_business/Tem521EB referat.docx
@@ -198,6 +198,7 @@
     <w:p>
       <w:pPr>
         <w:spacing w:line="240" w:lineRule="auto"/>
+        <w:ind w:firstLine="0"/>
         <w:jc w:val="center"/>
         <w:rPr>
           <w:rFonts w:eastAsia="Calibri" w:cs="Times New Roman"/>
@@ -312,6 +313,135 @@
     </w:p>
     <w:p>
       <w:pPr>
+        <w:ind w:firstLine="0"/>
+        <w:jc w:val="center"/>
+        <w:rPr>
+          <w:rFonts w:cs="Times New Roman"/>
+          <w:b/>
+          <w:szCs w:val="28"/>
+        </w:rPr>
+      </w:pPr>
+      <w:r>
+        <w:rPr>
+          <w:rFonts w:cs="Times New Roman"/>
+          <w:b/>
+          <w:szCs w:val="28"/>
+        </w:rPr>
+        <w:t>по теме: "</w:t>
+      </w:r>
+      <w:hyperlink w:anchor="_Toc440044107" w:history="1">
+        <w:r>
+          <w:rPr>
+            <w:rFonts w:cs="Times New Roman"/>
+            <w:b/>
+            <w:szCs w:val="28"/>
+          </w:rPr>
+          <w:t>Аутентификация контрагентов на основе технологии электронной цифровой подписи</w:t>
+        </w:r>
+      </w:hyperlink>
+    </w:p>
+    <w:p>
+      <w:pPr>
+        <w:ind w:firstLine="0"/>
+        <w:jc w:val="center"/>
+        <w:rPr>
+          <w:rFonts w:cs="Times New Roman"/>
+          <w:b/>
+          <w:szCs w:val="28"/>
+        </w:rPr>
+      </w:pPr>
+      <w:hyperlink w:anchor="_Toc440044108" w:history="1">
+        <w:r>
+          <w:rPr>
+            <w:rFonts w:cs="Times New Roman"/>
+            <w:b/>
+            <w:szCs w:val="28"/>
+          </w:rPr>
+          <w:t>Методика определения целевой аудитории и поиска ее в Интернет</w:t>
+        </w:r>
+      </w:hyperlink>
+    </w:p>
+    <w:p>
+      <w:pPr>
+        <w:ind w:firstLine="0"/>
+        <w:jc w:val="center"/>
+        <w:rPr>
+          <w:rFonts w:cs="Times New Roman"/>
+          <w:b/>
+          <w:szCs w:val="28"/>
+        </w:rPr>
+      </w:pPr>
+      <w:hyperlink w:anchor="_Toc440044109" w:history="1">
+        <w:r>
+          <w:rPr>
+            <w:rFonts w:cs="Times New Roman"/>
+            <w:b/>
+            <w:szCs w:val="28"/>
+          </w:rPr>
+          <w:t>Разработка проекта сайта, основные этапы.</w:t>
+        </w:r>
+      </w:hyperlink>
+      <w:r>
+        <w:rPr>
+          <w:rFonts w:cs="Times New Roman"/>
+          <w:b/>
+          <w:szCs w:val="28"/>
+        </w:rPr>
+        <w:t xml:space="preserve"> </w:t>
+      </w:r>
+    </w:p>
+    <w:p>
+      <w:pPr>
+        <w:ind w:firstLine="0"/>
+        <w:jc w:val="center"/>
+        <w:rPr>
+          <w:rFonts w:cs="Times New Roman"/>
+          <w:b/>
+          <w:szCs w:val="28"/>
+        </w:rPr>
+      </w:pPr>
+      <w:hyperlink w:anchor="_Toc440044110" w:history="1">
+        <w:r>
+          <w:rPr>
+            <w:rFonts w:cs="Times New Roman"/>
+            <w:b/>
+            <w:szCs w:val="28"/>
+          </w:rPr>
+          <w:t>Сайт-визитка, презентационный сайт</w:t>
+        </w:r>
+      </w:hyperlink>
+    </w:p>
+    <w:p>
+      <w:pPr>
+        <w:ind w:firstLine="0"/>
+        <w:jc w:val="center"/>
+        <w:rPr>
+          <w:rFonts w:cs="Times New Roman"/>
+          <w:b/>
+          <w:szCs w:val="28"/>
+        </w:rPr>
+      </w:pPr>
+      <w:hyperlink w:anchor="_Toc440044111" w:history="1">
+        <w:r>
+          <w:rPr>
+            <w:rFonts w:cs="Times New Roman"/>
+            <w:b/>
+            <w:szCs w:val="28"/>
+          </w:rPr>
+          <w:t>Системы управления контентом</w:t>
+        </w:r>
+      </w:hyperlink>
+      <w:r>
+        <w:rPr>
+          <w:rFonts w:cs="Times New Roman"/>
+          <w:b/>
+          <w:szCs w:val="28"/>
+        </w:rPr>
+        <w:t>"</w:t>
+      </w:r>
+    </w:p>
+    <w:p>
+      <w:pPr>
         <w:jc w:val="center"/>
         <w:rPr>
           <w:rFonts w:eastAsia="Calibri" w:cs="Times New Roman"/>
@@ -323,38 +453,6 @@
     <w:p>
       <w:pPr>
         <w:rPr>
-          <w:rFonts w:eastAsia="Calibri" w:cs="Times New Roman"/>
-          <w:szCs w:val="28"/>
-        </w:rPr>
-      </w:pPr>
-    </w:p>
-    <w:p>
-      <w:pPr>
-        <w:rPr>
-          <w:rFonts w:ascii="Calibri" w:eastAsia="Calibri" w:hAnsi="Calibri" w:cs="Times New Roman"/>
-          <w:szCs w:val="28"/>
-        </w:rPr>
-      </w:pPr>
-    </w:p>
-    <w:p>
-      <w:pPr>
-        <w:rPr>
-          <w:rFonts w:ascii="Calibri" w:eastAsia="Calibri" w:hAnsi="Calibri" w:cs="Times New Roman"/>
-          <w:szCs w:val="28"/>
-        </w:rPr>
-      </w:pPr>
-    </w:p>
-    <w:p>
-      <w:pPr>
-        <w:rPr>
-          <w:rFonts w:ascii="Calibri" w:eastAsia="Calibri" w:hAnsi="Calibri" w:cs="Times New Roman"/>
-          <w:szCs w:val="28"/>
-        </w:rPr>
-      </w:pPr>
-    </w:p>
-    <w:p>
-      <w:pPr>
-        <w:rPr>
           <w:rFonts w:ascii="Calibri" w:eastAsia="Calibri" w:hAnsi="Calibri" w:cs="Times New Roman"/>
           <w:szCs w:val="28"/>
         </w:rPr>
@@ -531,15 +629,6 @@
         <w:jc w:val="center"/>
         <w:rPr>
           <w:rFonts w:eastAsia="Calibri" w:cs="Times New Roman"/>
-          <w:szCs w:val="28"/>
-        </w:rPr>
-      </w:pPr>
-    </w:p>
-    <w:p>
-      <w:pPr>
-        <w:jc w:val="center"/>
-        <w:rPr>
-          <w:rFonts w:ascii="Calibri" w:eastAsia="Calibri" w:hAnsi="Calibri" w:cs="Times New Roman"/>
           <w:szCs w:val="28"/>
         </w:rPr>
       </w:pPr>
@@ -5895,7 +5984,7 @@
             <w:rPr>
               <w:noProof/>
             </w:rPr>
-            <w:t>21</w:t>
+            <w:t>2</w:t>
           </w:r>
         </w:fldSimple>
       </w:p>
@@ -8018,7 +8107,7 @@
 </file>
 
 <file path=customXml/itemProps1.xml><?xml version="1.0" encoding="utf-8"?>
-<ds:datastoreItem xmlns:ds="http://schemas.openxmlformats.org/officeDocument/2006/customXml" ds:itemID="{4F21D59B-5853-4AD8-AB1E-B58D4BFE28DA}">
+<ds:datastoreItem xmlns:ds="http://schemas.openxmlformats.org/officeDocument/2006/customXml" ds:itemID="{09671146-85F6-421E-ABF5-D7FDC8448F46}">
   <ds:schemaRefs>
     <ds:schemaRef ds:uri="http://schemas.openxmlformats.org/officeDocument/2006/bibliography"/>
   </ds:schemaRefs>
